--- a/note.docx
+++ b/note.docx
@@ -54,10 +54,7 @@
         <w:spacing w:line="360" w:lineRule="auto"/>
       </w:pPr>
       <w:r>
-        <w:t>--------------------</w:t>
-      </w:r>
-      <w:r>
-        <w:t>--------------------------------------------------------------------------------------------</w:t>
+        <w:t>----------------------------------------------------------------------------------------------------------------</w:t>
       </w:r>
     </w:p>
     <w:p>
@@ -302,13 +299,7 @@
         <w:t>hiển thị</w:t>
       </w:r>
       <w:r>
-        <w:t xml:space="preserve">  lên datagridview </w:t>
-      </w:r>
-      <w:r>
-        <w:t xml:space="preserve">thông tin gì liên quan đến sản phẩm, </w:t>
-      </w:r>
-      <w:r>
-        <w:t>chỉ hiện thị các sản phẩm dánh dấu là</w:t>
+        <w:t xml:space="preserve">  lên datagridview thông tin gì liên quan đến sản phẩm, chỉ hiện thị các sản phẩm dánh dấu là</w:t>
       </w:r>
       <w:r>
         <w:rPr>
@@ -339,13 +330,7 @@
         <w:rPr>
           <w:b/>
         </w:rPr>
-        <w:t xml:space="preserve">Manage </w:t>
-      </w:r>
-      <w:r>
-        <w:rPr>
-          <w:b/>
-        </w:rPr>
-        <w:t xml:space="preserve">Goods:  </w:t>
+        <w:t xml:space="preserve">Manage Goods:  </w:t>
       </w:r>
     </w:p>
     <w:p>
@@ -472,159 +457,292 @@
           <w:b/>
         </w:rPr>
         <w:lastRenderedPageBreak/>
+        <w:t>Khi khi thêm</w:t>
+      </w:r>
+      <w:r>
+        <w:t xml:space="preserve"> goods mới sẽ xử lý </w:t>
+      </w:r>
+      <w:r>
+        <w:rPr>
+          <w:i/>
+        </w:rPr>
+        <w:t>name goods</w:t>
+      </w:r>
+      <w:r>
+        <w:t xml:space="preserve">, nếu như name goods giống như name của sản phẩm đã </w:t>
+      </w:r>
+      <w:r>
+        <w:rPr>
+          <w:b/>
+        </w:rPr>
+        <w:t>bị</w:t>
+      </w:r>
+      <w:r>
+        <w:t xml:space="preserve"> đánh dấu là </w:t>
+      </w:r>
+      <w:r>
+        <w:rPr>
+          <w:b/>
+        </w:rPr>
+        <w:t>deleted</w:t>
+      </w:r>
+      <w:r>
+        <w:t xml:space="preserve"> sẽ confirm xem accountant muốn:</w:t>
+      </w:r>
+    </w:p>
+    <w:p>
+      <w:pPr>
+        <w:pStyle w:val="ListParagraph"/>
+        <w:numPr>
+          <w:ilvl w:val="1"/>
+          <w:numId w:val="1"/>
+        </w:numPr>
+        <w:spacing w:line="360" w:lineRule="auto"/>
+      </w:pPr>
+      <w:r>
+        <w:t>Thêm dữ liệu mới cho goods đó (với id mới mà họ nhập)</w:t>
+      </w:r>
+    </w:p>
+    <w:p>
+      <w:pPr>
+        <w:pStyle w:val="ListParagraph"/>
+        <w:numPr>
+          <w:ilvl w:val="1"/>
+          <w:numId w:val="1"/>
+        </w:numPr>
+        <w:spacing w:line="360" w:lineRule="auto"/>
+      </w:pPr>
+      <w:r>
+        <w:t>Hay là khôi phục lại trạng thái sản phẩm cũ (dánh dấu false cho is_deleted, và update các field khác theo input text trên form - ngoại trừ id)</w:t>
+      </w:r>
+    </w:p>
+    <w:p>
+      <w:pPr>
+        <w:spacing w:line="360" w:lineRule="auto"/>
+        <w:ind w:left="2160" w:firstLine="720"/>
+      </w:pPr>
+      <w:r>
+        <w:t xml:space="preserve">Khi thêm goods nếu </w:t>
+      </w:r>
+      <w:r>
+        <w:rPr>
+          <w:b/>
+        </w:rPr>
+        <w:t>trùng tên</w:t>
+      </w:r>
+      <w:r>
+        <w:t xml:space="preserve"> </w:t>
+      </w:r>
+      <w:r>
+        <w:t xml:space="preserve">nhưng </w:t>
+      </w:r>
+      <w:r>
+        <w:rPr>
+          <w:b/>
+        </w:rPr>
+        <w:t>không</w:t>
+      </w:r>
+      <w:r>
+        <w:t xml:space="preserve"> bị đánh dấu </w:t>
+      </w:r>
+      <w:r>
+        <w:rPr>
+          <w:b/>
+        </w:rPr>
+        <w:t>deleted</w:t>
+      </w:r>
+      <w:r>
+        <w:t>, thì sẽ confirm để xác nhận muốn thêm mới hay hủy thêm (messagebox)</w:t>
+      </w:r>
+    </w:p>
+    <w:p>
+      <w:pPr>
+        <w:spacing w:line="360" w:lineRule="auto"/>
+        <w:ind w:left="2160" w:firstLine="720"/>
+      </w:pPr>
+      <w:r>
+        <w:t xml:space="preserve">Khi thêm goods nếu </w:t>
+      </w:r>
+      <w:r>
+        <w:rPr>
+          <w:b/>
+        </w:rPr>
+        <w:t>trùng ID</w:t>
+      </w:r>
+      <w:r>
+        <w:t xml:space="preserve"> =&gt; Chặn không cho nhập</w:t>
+      </w:r>
+      <w:r>
+        <w:t xml:space="preserve"> </w:t>
+      </w:r>
+    </w:p>
+    <w:p>
+      <w:pPr>
+        <w:spacing w:line="360" w:lineRule="auto"/>
+        <w:ind w:left="2880"/>
+      </w:pPr>
+      <w:r>
         <w:t xml:space="preserve">Khi </w:t>
       </w:r>
       <w:r>
         <w:rPr>
           <w:b/>
         </w:rPr>
-        <w:t>khi thêm</w:t>
-      </w:r>
-      <w:r>
-        <w:t xml:space="preserve"> goods mới sẽ xử lý </w:t>
-      </w:r>
-      <w:r>
-        <w:rPr>
-          <w:i/>
-        </w:rPr>
-        <w:t>name goods</w:t>
-      </w:r>
-      <w:r>
-        <w:t xml:space="preserve">, nếu như name goods giống như name của sản phẩm đã </w:t>
-      </w:r>
-      <w:r>
-        <w:rPr>
-          <w:b/>
-        </w:rPr>
-        <w:t>bị</w:t>
-      </w:r>
-      <w:r>
-        <w:t xml:space="preserve"> đánh dấ</w:t>
-      </w:r>
-      <w:r>
-        <w:t xml:space="preserve">u là </w:t>
-      </w:r>
-      <w:r>
-        <w:rPr>
-          <w:b/>
-        </w:rPr>
-        <w:t>deleted</w:t>
-      </w:r>
-      <w:r>
+        <w:t>thêm sản phẩm mới</w:t>
+      </w:r>
+      <w:r>
+        <w:t xml:space="preserve"> tự động tạo sản phẩm đó trong warehouse = 0.</w:t>
+      </w:r>
+    </w:p>
+    <w:p>
+      <w:pPr>
+        <w:pStyle w:val="ListParagraph"/>
+        <w:numPr>
+          <w:ilvl w:val="0"/>
+          <w:numId w:val="1"/>
+        </w:numPr>
+        <w:spacing w:line="360" w:lineRule="auto"/>
+      </w:pPr>
+      <w:r>
+        <w:rPr>
+          <w:b/>
+        </w:rPr>
+        <w:t>Khi xóa</w:t>
+      </w:r>
+      <w:r>
+        <w:t xml:space="preserve"> một sản phẩm chỉ cần đánh dấu sản phẩm đó là </w:t>
+      </w:r>
+      <w:r>
+        <w:rPr>
+          <w:b/>
+        </w:rPr>
+        <w:t>is_deleted = true</w:t>
+      </w:r>
+      <w:r>
+        <w:rPr>
+          <w:b/>
+        </w:rPr>
+        <w:t xml:space="preserve"> (</w:t>
+      </w:r>
+      <w:r>
+        <w:t>không xóa sản phẩm đó khỏi db</w:t>
+      </w:r>
+      <w:r>
+        <w:rPr>
+          <w:b/>
+        </w:rPr>
+        <w:t>)</w:t>
+      </w:r>
+      <w:r>
+        <w:rPr>
+          <w:b/>
+        </w:rPr>
+        <w:t xml:space="preserve">, </w:t>
+      </w:r>
+      <w:r>
+        <w:t xml:space="preserve">và cũng xóa trong </w:t>
+      </w:r>
+      <w:r>
+        <w:rPr>
+          <w:b/>
+        </w:rPr>
+        <w:t>warehouse</w:t>
+      </w:r>
+      <w:r>
+        <w:rPr>
+          <w:b/>
+        </w:rPr>
         <w:t xml:space="preserve"> </w:t>
       </w:r>
-      <w:r>
-        <w:t>sẽ confirm xem accountant muốn:</w:t>
-      </w:r>
-    </w:p>
-    <w:p>
-      <w:pPr>
-        <w:pStyle w:val="ListParagraph"/>
-        <w:numPr>
-          <w:ilvl w:val="1"/>
-          <w:numId w:val="1"/>
-        </w:numPr>
-        <w:spacing w:line="360" w:lineRule="auto"/>
-      </w:pPr>
-      <w:r>
-        <w:t>Thêm dữ liệu mới cho goods đó (với id mới mà họ nhậ</w:t>
-      </w:r>
-      <w:r>
-        <w:t>p)</w:t>
-      </w:r>
-    </w:p>
-    <w:p>
-      <w:pPr>
-        <w:pStyle w:val="ListParagraph"/>
-        <w:numPr>
-          <w:ilvl w:val="1"/>
-          <w:numId w:val="1"/>
-        </w:numPr>
-        <w:spacing w:line="360" w:lineRule="auto"/>
-      </w:pPr>
-      <w:r>
-        <w:t>Hay là khôi phục lại trạng thái sản phẩm cũ (dánh dấu false cho is_deleted, và update các field khác theo input text trên form - ngoại trừ id)</w:t>
-      </w:r>
-    </w:p>
-    <w:p>
-      <w:pPr>
-        <w:spacing w:line="360" w:lineRule="auto"/>
-        <w:ind w:left="2160" w:firstLine="720"/>
-      </w:pPr>
-      <w:r>
-        <w:t xml:space="preserve">Khi thêm goods nếu </w:t>
-      </w:r>
-      <w:r>
-        <w:rPr>
-          <w:b/>
-        </w:rPr>
-        <w:t>trùng tên</w:t>
+    </w:p>
+    <w:p>
+      <w:pPr>
+        <w:spacing w:line="360" w:lineRule="auto"/>
+      </w:pPr>
+    </w:p>
+    <w:p>
+      <w:pPr>
+        <w:spacing w:line="360" w:lineRule="auto"/>
+        <w:ind w:left="1440"/>
+        <w:rPr>
+          <w:b/>
+        </w:rPr>
+      </w:pPr>
+      <w:r>
+        <w:rPr>
+          <w:b/>
+        </w:rPr>
+        <w:t>Manage Warehouse</w:t>
+      </w:r>
+    </w:p>
+    <w:p>
+      <w:pPr>
+        <w:pStyle w:val="ListParagraph"/>
+        <w:numPr>
+          <w:ilvl w:val="0"/>
+          <w:numId w:val="1"/>
+        </w:numPr>
+        <w:spacing w:line="360" w:lineRule="auto"/>
+      </w:pPr>
+      <w:r>
+        <w:t xml:space="preserve">Hiển thị trên </w:t>
+      </w:r>
+      <w:r>
+        <w:rPr>
+          <w:color w:val="00B0F0"/>
+        </w:rPr>
+        <w:t>form</w:t>
+      </w:r>
+      <w:r>
+        <w:t>:</w:t>
+      </w:r>
+    </w:p>
+    <w:p>
+      <w:pPr>
+        <w:pStyle w:val="ListParagraph"/>
+        <w:numPr>
+          <w:ilvl w:val="1"/>
+          <w:numId w:val="1"/>
+        </w:numPr>
+        <w:spacing w:line="360" w:lineRule="auto"/>
+      </w:pPr>
+      <w:r>
+        <w:t>Mã Goods (Không cho sửa)</w:t>
       </w:r>
       <w:r>
         <w:t xml:space="preserve"> </w:t>
       </w:r>
       <w:r>
-        <w:t xml:space="preserve">nhưng </w:t>
-      </w:r>
-      <w:r>
-        <w:rPr>
-          <w:b/>
-        </w:rPr>
-        <w:t>không</w:t>
-      </w:r>
-      <w:r>
-        <w:t xml:space="preserve"> bị đánh dấu </w:t>
-      </w:r>
-      <w:r>
-        <w:rPr>
-          <w:b/>
-        </w:rPr>
-        <w:t>deleted</w:t>
-      </w:r>
-      <w:r>
-        <w:t>, thì sẽ confirm để xác nhận muốn thêm mới hay hủy thêm (messagebox)</w:t>
-      </w:r>
-    </w:p>
-    <w:p>
-      <w:pPr>
-        <w:spacing w:line="360" w:lineRule="auto"/>
-        <w:ind w:left="2160" w:firstLine="720"/>
-      </w:pPr>
-      <w:r>
-        <w:t xml:space="preserve">Khi thêm goods </w:t>
-      </w:r>
-      <w:r>
-        <w:t xml:space="preserve">nếu </w:t>
-      </w:r>
-      <w:r>
-        <w:rPr>
-          <w:b/>
-        </w:rPr>
-        <w:t>trùng ID</w:t>
-      </w:r>
-      <w:r>
-        <w:t xml:space="preserve"> =&gt; Chặn không cho nhập</w:t>
-      </w:r>
-      <w:r>
-        <w:t xml:space="preserve"> </w:t>
-      </w:r>
-    </w:p>
-    <w:p>
-      <w:pPr>
-        <w:spacing w:line="360" w:lineRule="auto"/>
-        <w:ind w:left="2880"/>
-      </w:pPr>
-      <w:r>
-        <w:t xml:space="preserve">Khi </w:t>
-      </w:r>
-      <w:r>
-        <w:rPr>
-          <w:b/>
-        </w:rPr>
-        <w:t>thêm sản phẩm mới</w:t>
-      </w:r>
-      <w:r>
-        <w:t xml:space="preserve"> tự động tạo sản phẩm đó trong warehouse = 0.</w:t>
+        <w:t>(combo box)</w:t>
+      </w:r>
+    </w:p>
+    <w:p>
+      <w:pPr>
+        <w:pStyle w:val="ListParagraph"/>
+        <w:numPr>
+          <w:ilvl w:val="1"/>
+          <w:numId w:val="1"/>
+        </w:numPr>
+        <w:spacing w:line="360" w:lineRule="auto"/>
+      </w:pPr>
+      <w:r>
+        <w:t xml:space="preserve">Tên Goods (Không cho sửa) (combo box) </w:t>
+      </w:r>
+    </w:p>
+    <w:p>
+      <w:pPr>
+        <w:pStyle w:val="ListParagraph"/>
+        <w:numPr>
+          <w:ilvl w:val="1"/>
+          <w:numId w:val="1"/>
+        </w:numPr>
+        <w:spacing w:line="360" w:lineRule="auto"/>
+      </w:pPr>
+      <w:r>
+        <w:t xml:space="preserve">Số lượng </w:t>
+      </w:r>
+      <w:r>
+        <w:br/>
       </w:r>
     </w:p>
     <w:p>
@@ -637,59 +755,122 @@
         <w:spacing w:line="360" w:lineRule="auto"/>
       </w:pPr>
       <w:r>
-        <w:rPr>
-          <w:b/>
-        </w:rPr>
-        <w:t>Khi xóa</w:t>
-      </w:r>
-      <w:r>
-        <w:t xml:space="preserve"> một sản phẩm chỉ cần đánh dấu sản phẩm đó là </w:t>
-      </w:r>
-      <w:r>
-        <w:rPr>
-          <w:b/>
-        </w:rPr>
-        <w:t>is_deleted = true</w:t>
-      </w:r>
-      <w:r>
-        <w:rPr>
-          <w:b/>
-        </w:rPr>
-        <w:t xml:space="preserve"> (</w:t>
-      </w:r>
-      <w:r>
-        <w:t>không xóa sản phẩm đó khỏi db</w:t>
-      </w:r>
-      <w:r>
-        <w:rPr>
-          <w:b/>
-        </w:rPr>
-        <w:t>)</w:t>
-      </w:r>
-      <w:r>
-        <w:rPr>
-          <w:b/>
-        </w:rPr>
-        <w:t xml:space="preserve">, </w:t>
-      </w:r>
-      <w:r>
-        <w:t xml:space="preserve">và cũng xóa trong </w:t>
-      </w:r>
-      <w:r>
-        <w:rPr>
-          <w:b/>
-        </w:rPr>
-        <w:t>warehouse</w:t>
-      </w:r>
-      <w:r>
-        <w:rPr>
-          <w:b/>
-        </w:rPr>
-        <w:t xml:space="preserve"> </w:t>
-      </w:r>
-    </w:p>
-    <w:p>
-      <w:pPr>
+        <w:t>Xử lý hiển thị:</w:t>
+      </w:r>
+    </w:p>
+    <w:p>
+      <w:pPr>
+        <w:pStyle w:val="ListParagraph"/>
+        <w:numPr>
+          <w:ilvl w:val="1"/>
+          <w:numId w:val="1"/>
+        </w:numPr>
+        <w:spacing w:line="360" w:lineRule="auto"/>
+      </w:pPr>
+      <w:r>
+        <w:t>Combo box của mã và tên sẽ được đổ dữ liệu từ database</w:t>
+      </w:r>
+    </w:p>
+    <w:p>
+      <w:pPr>
+        <w:pStyle w:val="ListParagraph"/>
+        <w:numPr>
+          <w:ilvl w:val="1"/>
+          <w:numId w:val="1"/>
+        </w:numPr>
+        <w:spacing w:line="360" w:lineRule="auto"/>
+      </w:pPr>
+      <w:r>
+        <w:t>Khi chọn</w:t>
+      </w:r>
+      <w:r>
+        <w:t xml:space="preserve"> một</w:t>
+      </w:r>
+      <w:r>
+        <w:t xml:space="preserve"> trong</w:t>
+      </w:r>
+      <w:r>
+        <w:t xml:space="preserve"> 2</w:t>
+      </w:r>
+      <w:r>
+        <w:t xml:space="preserve"> cbb </w:t>
+      </w:r>
+      <w:r>
+        <w:t>cũng sẽ tìm đúng dữ liệu và đổ vào txt và cbb còn lại và datagridview</w:t>
+      </w:r>
+    </w:p>
+    <w:p>
+      <w:pPr>
+        <w:pStyle w:val="ListParagraph"/>
+        <w:numPr>
+          <w:ilvl w:val="1"/>
+          <w:numId w:val="1"/>
+        </w:numPr>
+        <w:spacing w:line="360" w:lineRule="auto"/>
+      </w:pPr>
+      <w:r>
+        <w:t>Khi clear cả 2 ô cbb (chọn null hoặc xóa cho null) sẽ viết query hiển thị toàn bộ list lên datagridview.</w:t>
+      </w:r>
+    </w:p>
+    <w:p>
+      <w:pPr>
+        <w:pStyle w:val="ListParagraph"/>
+        <w:spacing w:line="360" w:lineRule="auto"/>
+        <w:ind w:left="2520"/>
+      </w:pPr>
+    </w:p>
+    <w:p>
+      <w:pPr>
+        <w:pStyle w:val="ListParagraph"/>
+        <w:numPr>
+          <w:ilvl w:val="1"/>
+          <w:numId w:val="1"/>
+        </w:numPr>
+        <w:spacing w:line="360" w:lineRule="auto"/>
+      </w:pPr>
+      <w:r>
+        <w:t>Khi click lên datagrid cũng sẽ hiển thị lên cbb và  txt giá trị giống vậy</w:t>
+      </w:r>
+    </w:p>
+    <w:p>
+      <w:pPr>
+        <w:pStyle w:val="ListParagraph"/>
+        <w:numPr>
+          <w:ilvl w:val="1"/>
+          <w:numId w:val="1"/>
+        </w:numPr>
+        <w:spacing w:line="360" w:lineRule="auto"/>
+      </w:pPr>
+      <w:r>
+        <w:t xml:space="preserve">Khi nhấn edit, sẽ lấy mỗi giá trị </w:t>
+      </w:r>
+      <w:r>
+        <w:t>số lượng và cập nhật sau đó load lại list (clear cbb , txt)</w:t>
+      </w:r>
+    </w:p>
+    <w:p>
+      <w:pPr>
+        <w:pStyle w:val="ListParagraph"/>
+        <w:spacing w:line="360" w:lineRule="auto"/>
+        <w:ind w:left="3240"/>
+      </w:pPr>
+    </w:p>
+    <w:p>
+      <w:pPr>
+        <w:pStyle w:val="ListParagraph"/>
+        <w:numPr>
+          <w:ilvl w:val="1"/>
+          <w:numId w:val="1"/>
+        </w:numPr>
+        <w:spacing w:line="360" w:lineRule="auto"/>
+      </w:pPr>
+      <w:r>
+        <w:t>Event TXT_change kiểm tra xem người dùng nhập số lượng có phải số int và &gt;0 hay không. Nếu không sẽ clear txt và show message</w:t>
+      </w:r>
+    </w:p>
+    <w:p>
+      <w:pPr>
+        <w:pStyle w:val="ListParagraph"/>
         <w:spacing w:line="360" w:lineRule="auto"/>
       </w:pPr>
     </w:p>
@@ -705,7 +886,7 @@
         <w:rPr>
           <w:b/>
         </w:rPr>
-        <w:t>Manage Warehouse</w:t>
+        <w:t>Manage Agent</w:t>
       </w:r>
     </w:p>
     <w:p>
@@ -718,7 +899,7 @@
         <w:spacing w:line="360" w:lineRule="auto"/>
       </w:pPr>
       <w:r>
-        <w:t xml:space="preserve">Hiển thị trên </w:t>
+        <w:t xml:space="preserve">Hiển thị lên </w:t>
       </w:r>
       <w:r>
         <w:rPr>
@@ -740,224 +921,7 @@
         <w:spacing w:line="360" w:lineRule="auto"/>
       </w:pPr>
       <w:r>
-        <w:t>Mã Goods (Không cho sửa)</w:t>
-      </w:r>
-      <w:r>
-        <w:t xml:space="preserve"> </w:t>
-      </w:r>
-      <w:r>
-        <w:t>(combo box)</w:t>
-      </w:r>
-    </w:p>
-    <w:p>
-      <w:pPr>
-        <w:pStyle w:val="ListParagraph"/>
-        <w:numPr>
-          <w:ilvl w:val="1"/>
-          <w:numId w:val="1"/>
-        </w:numPr>
-        <w:spacing w:line="360" w:lineRule="auto"/>
-      </w:pPr>
-      <w:r>
-        <w:t xml:space="preserve">Tên Goods (Không cho sửa) (combo box) </w:t>
-      </w:r>
-    </w:p>
-    <w:p>
-      <w:pPr>
-        <w:pStyle w:val="ListParagraph"/>
-        <w:numPr>
-          <w:ilvl w:val="1"/>
-          <w:numId w:val="1"/>
-        </w:numPr>
-        <w:spacing w:line="360" w:lineRule="auto"/>
-      </w:pPr>
-      <w:r>
-        <w:t xml:space="preserve">Số lượng </w:t>
-      </w:r>
-      <w:r>
-        <w:br/>
-      </w:r>
-    </w:p>
-    <w:p>
-      <w:pPr>
-        <w:pStyle w:val="ListParagraph"/>
-        <w:numPr>
-          <w:ilvl w:val="0"/>
-          <w:numId w:val="1"/>
-        </w:numPr>
-        <w:spacing w:line="360" w:lineRule="auto"/>
-      </w:pPr>
-      <w:r>
-        <w:t>Xử lý hiển thị:</w:t>
-      </w:r>
-    </w:p>
-    <w:p>
-      <w:pPr>
-        <w:pStyle w:val="ListParagraph"/>
-        <w:numPr>
-          <w:ilvl w:val="1"/>
-          <w:numId w:val="1"/>
-        </w:numPr>
-        <w:spacing w:line="360" w:lineRule="auto"/>
-      </w:pPr>
-      <w:r>
-        <w:t>Combo box của mã và tên sẽ được đổ dữ liệu từ database</w:t>
-      </w:r>
-    </w:p>
-    <w:p>
-      <w:pPr>
-        <w:pStyle w:val="ListParagraph"/>
-        <w:numPr>
-          <w:ilvl w:val="1"/>
-          <w:numId w:val="1"/>
-        </w:numPr>
-        <w:spacing w:line="360" w:lineRule="auto"/>
-      </w:pPr>
-      <w:r>
-        <w:t>Khi chọn</w:t>
-      </w:r>
-      <w:r>
-        <w:t xml:space="preserve"> một</w:t>
-      </w:r>
-      <w:r>
-        <w:t xml:space="preserve"> trong</w:t>
-      </w:r>
-      <w:r>
-        <w:t xml:space="preserve"> 2</w:t>
-      </w:r>
-      <w:r>
-        <w:t xml:space="preserve"> cbb </w:t>
-      </w:r>
-      <w:r>
-        <w:t>cũng sẽ tìm đúng dữ liệu và đổ vào txt và cbb còn lại và datagridview</w:t>
-      </w:r>
-    </w:p>
-    <w:p>
-      <w:pPr>
-        <w:pStyle w:val="ListParagraph"/>
-        <w:numPr>
-          <w:ilvl w:val="1"/>
-          <w:numId w:val="1"/>
-        </w:numPr>
-        <w:spacing w:line="360" w:lineRule="auto"/>
-      </w:pPr>
-      <w:r>
-        <w:t>Khi clear cả 2 ô cbb (chọn null hoặc xóa cho null) sẽ viết query hiển thị toàn bộ list lên datagridview.</w:t>
-      </w:r>
-    </w:p>
-    <w:p>
-      <w:pPr>
-        <w:pStyle w:val="ListParagraph"/>
-        <w:spacing w:line="360" w:lineRule="auto"/>
-        <w:ind w:left="2520"/>
-      </w:pPr>
-    </w:p>
-    <w:p>
-      <w:pPr>
-        <w:pStyle w:val="ListParagraph"/>
-        <w:numPr>
-          <w:ilvl w:val="1"/>
-          <w:numId w:val="1"/>
-        </w:numPr>
-        <w:spacing w:line="360" w:lineRule="auto"/>
-      </w:pPr>
-      <w:r>
-        <w:t>Khi click lên datagrid cũng sẽ hiển thị lên cbb và  txt giá trị giống vậy</w:t>
-      </w:r>
-    </w:p>
-    <w:p>
-      <w:pPr>
-        <w:pStyle w:val="ListParagraph"/>
-        <w:numPr>
-          <w:ilvl w:val="1"/>
-          <w:numId w:val="1"/>
-        </w:numPr>
-        <w:spacing w:line="360" w:lineRule="auto"/>
-      </w:pPr>
-      <w:r>
-        <w:t xml:space="preserve">Khi nhấn edit, sẽ lấy mỗi giá trị </w:t>
-      </w:r>
-      <w:r>
-        <w:t>số lượng và cập nhật sau đó load lại list (clear cbb , txt)</w:t>
-      </w:r>
-    </w:p>
-    <w:p>
-      <w:pPr>
-        <w:pStyle w:val="ListParagraph"/>
-        <w:spacing w:line="360" w:lineRule="auto"/>
-        <w:ind w:left="3240"/>
-      </w:pPr>
-    </w:p>
-    <w:p>
-      <w:pPr>
-        <w:pStyle w:val="ListParagraph"/>
-        <w:numPr>
-          <w:ilvl w:val="1"/>
-          <w:numId w:val="1"/>
-        </w:numPr>
-        <w:spacing w:line="360" w:lineRule="auto"/>
-      </w:pPr>
-      <w:r>
-        <w:t>Event TXT_change kiểm tra xem người dùng nhập số lượng có phải số int và &gt;0 hay không. Nếu không sẽ clear txt và show message</w:t>
-      </w:r>
-    </w:p>
-    <w:p>
-      <w:pPr>
-        <w:pStyle w:val="ListParagraph"/>
-        <w:spacing w:line="360" w:lineRule="auto"/>
-      </w:pPr>
-    </w:p>
-    <w:p>
-      <w:pPr>
-        <w:spacing w:line="360" w:lineRule="auto"/>
-        <w:ind w:left="1440"/>
-        <w:rPr>
-          <w:b/>
-        </w:rPr>
-      </w:pPr>
-      <w:r>
-        <w:rPr>
-          <w:b/>
-        </w:rPr>
-        <w:t>Manage Agent</w:t>
-      </w:r>
-    </w:p>
-    <w:p>
-      <w:pPr>
-        <w:pStyle w:val="ListParagraph"/>
-        <w:numPr>
-          <w:ilvl w:val="0"/>
-          <w:numId w:val="1"/>
-        </w:numPr>
-        <w:spacing w:line="360" w:lineRule="auto"/>
-      </w:pPr>
-      <w:r>
-        <w:t xml:space="preserve">Hiển thị lên </w:t>
-      </w:r>
-      <w:r>
-        <w:rPr>
-          <w:color w:val="00B0F0"/>
-        </w:rPr>
-        <w:t>form</w:t>
-      </w:r>
-      <w:r>
-        <w:t>:</w:t>
-      </w:r>
-    </w:p>
-    <w:p>
-      <w:pPr>
-        <w:pStyle w:val="ListParagraph"/>
-        <w:numPr>
-          <w:ilvl w:val="1"/>
-          <w:numId w:val="1"/>
-        </w:numPr>
-        <w:spacing w:line="360" w:lineRule="auto"/>
-      </w:pPr>
-      <w:r>
-        <w:t xml:space="preserve">        </w:t>
-      </w:r>
-      <w:r>
-        <w:t xml:space="preserve">AgentID </w:t>
+        <w:t xml:space="preserve">        AgentID </w:t>
       </w:r>
     </w:p>
     <w:p>
@@ -1015,174 +979,184 @@
         <w:tab/>
         <w:t xml:space="preserve">Users </w:t>
       </w:r>
+    </w:p>
+    <w:p>
+      <w:pPr>
+        <w:pStyle w:val="ListParagraph"/>
+        <w:numPr>
+          <w:ilvl w:val="1"/>
+          <w:numId w:val="1"/>
+        </w:numPr>
+        <w:spacing w:line="360" w:lineRule="auto"/>
+      </w:pPr>
+      <w:r>
+        <w:tab/>
+        <w:t xml:space="preserve">Pass </w:t>
+      </w:r>
+    </w:p>
+    <w:p>
+      <w:pPr>
+        <w:pStyle w:val="ListParagraph"/>
+        <w:numPr>
+          <w:ilvl w:val="0"/>
+          <w:numId w:val="1"/>
+        </w:numPr>
+        <w:spacing w:line="360" w:lineRule="auto"/>
+      </w:pPr>
+      <w:r>
+        <w:t>Xử lý tương tự goods</w:t>
+      </w:r>
+    </w:p>
+    <w:p>
+      <w:pPr>
+        <w:spacing w:line="360" w:lineRule="auto"/>
+        <w:ind w:left="1440"/>
+        <w:rPr>
+          <w:b/>
+        </w:rPr>
+      </w:pPr>
+      <w:r>
+        <w:rPr>
+          <w:b/>
+        </w:rPr>
+        <w:t>Manage Accountant</w:t>
+      </w:r>
+    </w:p>
+    <w:p>
+      <w:pPr>
+        <w:spacing w:line="360" w:lineRule="auto"/>
+        <w:ind w:left="1440"/>
+        <w:rPr>
+          <w:b/>
+        </w:rPr>
+      </w:pPr>
+      <w:r>
+        <w:rPr>
+          <w:b/>
+        </w:rPr>
+        <w:tab/>
+        <w:t>Chỉ được quản lí khi đăng nhập dưới quền admin, các vai trò khác không cho quản lí accountant</w:t>
+      </w:r>
+    </w:p>
+    <w:p>
+      <w:pPr>
+        <w:pStyle w:val="ListParagraph"/>
+        <w:numPr>
+          <w:ilvl w:val="0"/>
+          <w:numId w:val="1"/>
+        </w:numPr>
+        <w:spacing w:line="360" w:lineRule="auto"/>
+      </w:pPr>
+      <w:r>
+        <w:t>Hiển thị lên form:</w:t>
+      </w:r>
+    </w:p>
+    <w:p>
+      <w:pPr>
+        <w:pStyle w:val="ListParagraph"/>
+        <w:numPr>
+          <w:ilvl w:val="1"/>
+          <w:numId w:val="1"/>
+        </w:numPr>
+        <w:spacing w:line="360" w:lineRule="auto"/>
+      </w:pPr>
+      <w:r>
+        <w:t>AID</w:t>
+      </w:r>
+    </w:p>
+    <w:p>
+      <w:pPr>
+        <w:pStyle w:val="ListParagraph"/>
+        <w:numPr>
+          <w:ilvl w:val="1"/>
+          <w:numId w:val="1"/>
+        </w:numPr>
+        <w:spacing w:line="360" w:lineRule="auto"/>
+      </w:pPr>
+      <w:r>
+        <w:t>AName</w:t>
+      </w:r>
+    </w:p>
+    <w:p>
+      <w:pPr>
+        <w:pStyle w:val="ListParagraph"/>
+        <w:numPr>
+          <w:ilvl w:val="1"/>
+          <w:numId w:val="1"/>
+        </w:numPr>
+        <w:spacing w:line="360" w:lineRule="auto"/>
+      </w:pPr>
+      <w:r>
+        <w:t>Auser</w:t>
+      </w:r>
+    </w:p>
+    <w:p>
+      <w:pPr>
+        <w:pStyle w:val="ListParagraph"/>
+        <w:numPr>
+          <w:ilvl w:val="1"/>
+          <w:numId w:val="1"/>
+        </w:numPr>
+        <w:spacing w:line="360" w:lineRule="auto"/>
+      </w:pPr>
+      <w:r>
+        <w:t>Apass</w:t>
+      </w:r>
+    </w:p>
+    <w:p>
+      <w:pPr>
+        <w:pStyle w:val="ListParagraph"/>
+        <w:numPr>
+          <w:ilvl w:val="0"/>
+          <w:numId w:val="1"/>
+        </w:numPr>
+        <w:spacing w:line="360" w:lineRule="auto"/>
+      </w:pPr>
+      <w:r>
+        <w:t>Xử lí:</w:t>
+      </w:r>
+    </w:p>
+    <w:p>
+      <w:pPr>
+        <w:pStyle w:val="ListParagraph"/>
+        <w:numPr>
+          <w:ilvl w:val="0"/>
+          <w:numId w:val="1"/>
+        </w:numPr>
+        <w:spacing w:line="360" w:lineRule="auto"/>
+        <w:ind w:left="3600"/>
+        <w:rPr>
+          <w:b/>
+        </w:rPr>
+      </w:pPr>
+      <w:r>
+        <w:t>Khi thêm mới, kiểm tra xem: user, name, pass. Có trùng trong db không, nếu trùng</w:t>
+      </w:r>
+      <w:r>
+        <w:t xml:space="preserve"> cả user, pass và name, sẽ xác nhận xem có muốn tạo mới hay khôi phục tài khoản đã xóa.</w:t>
+      </w:r>
+    </w:p>
+    <w:p>
+      <w:pPr>
+        <w:pStyle w:val="ListParagraph"/>
+        <w:numPr>
+          <w:ilvl w:val="0"/>
+          <w:numId w:val="1"/>
+        </w:numPr>
+        <w:spacing w:line="360" w:lineRule="auto"/>
+        <w:ind w:left="3600"/>
+        <w:rPr>
+          <w:b/>
+        </w:rPr>
+      </w:pPr>
+      <w:r>
+        <w:t xml:space="preserve">Edit : </w:t>
+      </w:r>
       <w:bookmarkStart w:id="0" w:name="_GoBack"/>
       <w:bookmarkEnd w:id="0"/>
     </w:p>
     <w:p>
       <w:pPr>
-        <w:pStyle w:val="ListParagraph"/>
-        <w:numPr>
-          <w:ilvl w:val="1"/>
-          <w:numId w:val="1"/>
-        </w:numPr>
-        <w:spacing w:line="360" w:lineRule="auto"/>
-      </w:pPr>
-      <w:r>
-        <w:tab/>
-        <w:t xml:space="preserve">Pass </w:t>
-      </w:r>
-    </w:p>
-    <w:p>
-      <w:pPr>
-        <w:pStyle w:val="ListParagraph"/>
-        <w:numPr>
-          <w:ilvl w:val="0"/>
-          <w:numId w:val="1"/>
-        </w:numPr>
-        <w:spacing w:line="360" w:lineRule="auto"/>
-      </w:pPr>
-      <w:r>
-        <w:t>Xử lý tương tự goods</w:t>
-      </w:r>
-    </w:p>
-    <w:p>
-      <w:pPr>
-        <w:spacing w:line="360" w:lineRule="auto"/>
-        <w:ind w:left="1440"/>
-        <w:rPr>
-          <w:b/>
-        </w:rPr>
-      </w:pPr>
-      <w:r>
-        <w:rPr>
-          <w:b/>
-        </w:rPr>
-        <w:t>Manage Accountant</w:t>
-      </w:r>
-    </w:p>
-    <w:p>
-      <w:pPr>
-        <w:spacing w:line="360" w:lineRule="auto"/>
-        <w:ind w:left="1440"/>
-        <w:rPr>
-          <w:b/>
-        </w:rPr>
-      </w:pPr>
-      <w:r>
-        <w:rPr>
-          <w:b/>
-        </w:rPr>
-        <w:tab/>
-        <w:t>Chỉ được quản lí khi đăng nhập dưới quền admin, các vai trò khác không cho quản lí accountant</w:t>
-      </w:r>
-    </w:p>
-    <w:p>
-      <w:pPr>
-        <w:pStyle w:val="ListParagraph"/>
-        <w:numPr>
-          <w:ilvl w:val="0"/>
-          <w:numId w:val="1"/>
-        </w:numPr>
-        <w:spacing w:line="360" w:lineRule="auto"/>
-      </w:pPr>
-      <w:r>
-        <w:t>Hiển thị lên form:</w:t>
-      </w:r>
-    </w:p>
-    <w:p>
-      <w:pPr>
-        <w:pStyle w:val="ListParagraph"/>
-        <w:numPr>
-          <w:ilvl w:val="1"/>
-          <w:numId w:val="1"/>
-        </w:numPr>
-        <w:spacing w:line="360" w:lineRule="auto"/>
-      </w:pPr>
-      <w:r>
-        <w:t>AID</w:t>
-      </w:r>
-    </w:p>
-    <w:p>
-      <w:pPr>
-        <w:pStyle w:val="ListParagraph"/>
-        <w:numPr>
-          <w:ilvl w:val="1"/>
-          <w:numId w:val="1"/>
-        </w:numPr>
-        <w:spacing w:line="360" w:lineRule="auto"/>
-      </w:pPr>
-      <w:r>
-        <w:t>AName</w:t>
-      </w:r>
-    </w:p>
-    <w:p>
-      <w:pPr>
-        <w:pStyle w:val="ListParagraph"/>
-        <w:numPr>
-          <w:ilvl w:val="1"/>
-          <w:numId w:val="1"/>
-        </w:numPr>
-        <w:spacing w:line="360" w:lineRule="auto"/>
-      </w:pPr>
-      <w:r>
-        <w:t>Auser</w:t>
-      </w:r>
-    </w:p>
-    <w:p>
-      <w:pPr>
-        <w:pStyle w:val="ListParagraph"/>
-        <w:numPr>
-          <w:ilvl w:val="1"/>
-          <w:numId w:val="1"/>
-        </w:numPr>
-        <w:spacing w:line="360" w:lineRule="auto"/>
-      </w:pPr>
-      <w:r>
-        <w:t>Apass</w:t>
-      </w:r>
-    </w:p>
-    <w:p>
-      <w:pPr>
-        <w:pStyle w:val="ListParagraph"/>
-        <w:numPr>
-          <w:ilvl w:val="0"/>
-          <w:numId w:val="1"/>
-        </w:numPr>
-        <w:spacing w:line="360" w:lineRule="auto"/>
-      </w:pPr>
-      <w:r>
-        <w:t>Xử lí:</w:t>
-      </w:r>
-    </w:p>
-    <w:p>
-      <w:pPr>
-        <w:pStyle w:val="ListParagraph"/>
-        <w:numPr>
-          <w:ilvl w:val="1"/>
-          <w:numId w:val="1"/>
-        </w:numPr>
-        <w:spacing w:line="360" w:lineRule="auto"/>
-      </w:pPr>
-      <w:r>
-        <w:t>Tương tự goods</w:t>
-      </w:r>
-    </w:p>
-    <w:p>
-      <w:pPr>
-        <w:pStyle w:val="ListParagraph"/>
-        <w:numPr>
-          <w:ilvl w:val="0"/>
-          <w:numId w:val="1"/>
-        </w:numPr>
-        <w:spacing w:line="360" w:lineRule="auto"/>
-        <w:ind w:left="3600"/>
-        <w:rPr>
-          <w:b/>
-        </w:rPr>
-      </w:pPr>
-    </w:p>
-    <w:p>
-      <w:pPr>
         <w:spacing w:line="360" w:lineRule="auto"/>
         <w:ind w:left="1440"/>
       </w:pPr>
@@ -1256,16 +1230,7 @@
           <w:sz w:val="19"/>
           <w:szCs w:val="19"/>
         </w:rPr>
-        <w:t>GoodsID</w:t>
-      </w:r>
-      <w:r>
-        <w:rPr>
-          <w:rFonts w:ascii="Consolas" w:hAnsi="Consolas" w:cs="Consolas"/>
-          <w:color w:val="000000"/>
-          <w:sz w:val="19"/>
-          <w:szCs w:val="19"/>
-        </w:rPr>
-        <w:t xml:space="preserve"> - Name Goods (combobox - Nhập 1 trong 2, cái còn lại tự hiển thị)</w:t>
+        <w:t>GoodsID - Name Goods (combobox - Nhập 1 trong 2, cái còn lại tự hiển thị)</w:t>
       </w:r>
     </w:p>
     <w:p>
@@ -1379,7 +1344,6 @@
           <w:sz w:val="19"/>
           <w:szCs w:val="19"/>
         </w:rPr>
-        <w:lastRenderedPageBreak/>
         <w:t>Cho phép người dùng thêm nhiều sản phẩm cùng lúc cho một lần đặt hàng</w:t>
       </w:r>
     </w:p>
@@ -1653,25 +1617,7 @@
           <w:sz w:val="19"/>
           <w:szCs w:val="19"/>
         </w:rPr>
-        <w:t xml:space="preserve">Viết API confirm qua mail xác nhận đơn hàng (chỉ cần tượng trưng đường link khi nhấn vào </w:t>
-      </w:r>
-      <w:r>
-        <w:rPr>
-          <w:rFonts w:ascii="Consolas" w:hAnsi="Consolas" w:cs="Consolas"/>
-          <w:color w:val="000000"/>
-          <w:sz w:val="19"/>
-          <w:szCs w:val="19"/>
-        </w:rPr>
-        <w:t>is_Hide tự động update ở bảng order chuyển qua false/hiện lên</w:t>
-      </w:r>
-      <w:r>
-        <w:rPr>
-          <w:rFonts w:ascii="Consolas" w:hAnsi="Consolas" w:cs="Consolas"/>
-          <w:color w:val="000000"/>
-          <w:sz w:val="19"/>
-          <w:szCs w:val="19"/>
-        </w:rPr>
-        <w:t>)</w:t>
+        <w:t>Viết API confirm qua mail xác nhận đơn hàng (chỉ cần tượng trưng đường link khi nhấn vào is_Hide tự động update ở bảng order chuyển qua false/hiện lên)</w:t>
       </w:r>
     </w:p>
     <w:p>
@@ -1816,6 +1762,7 @@
           <w:sz w:val="19"/>
           <w:szCs w:val="19"/>
         </w:rPr>
+        <w:lastRenderedPageBreak/>
         <w:t>DeliveryID, Employee, DeliveryDate, Status</w:t>
       </w:r>
       <w:r>
@@ -1831,7 +1778,6 @@
         <w:ind w:left="2880"/>
       </w:pPr>
       <w:r>
-        <w:lastRenderedPageBreak/>
         <w:t>Xử lý:</w:t>
       </w:r>
     </w:p>
@@ -2979,7 +2925,6 @@
   <w:style w:type="character" w:default="1" w:styleId="DefaultParagraphFont">
     <w:name w:val="Default Paragraph Font"/>
     <w:uiPriority w:val="1"/>
-    <w:semiHidden/>
     <w:unhideWhenUsed/>
   </w:style>
   <w:style w:type="table" w:default="1" w:styleId="TableNormal">
@@ -3283,7 +3228,7 @@
 </file>
 
 <file path=customXml/itemProps1.xml><?xml version="1.0" encoding="utf-8"?>
-<ds:datastoreItem xmlns:ds="http://schemas.openxmlformats.org/officeDocument/2006/customXml" ds:itemID="{DE8E3094-8357-4AC6-B542-574E93904EC5}">
+<ds:datastoreItem xmlns:ds="http://schemas.openxmlformats.org/officeDocument/2006/customXml" ds:itemID="{314011F8-835C-4284-872D-C007CE966CAE}">
   <ds:schemaRefs>
     <ds:schemaRef ds:uri="http://schemas.openxmlformats.org/officeDocument/2006/bibliography"/>
   </ds:schemaRefs>

--- a/note.docx
+++ b/note.docx
@@ -1152,644 +1152,664 @@
       <w:r>
         <w:t xml:space="preserve">Edit : </w:t>
       </w:r>
+    </w:p>
+    <w:p>
+      <w:pPr>
+        <w:spacing w:line="360" w:lineRule="auto"/>
+        <w:ind w:left="1440"/>
+      </w:pPr>
+      <w:r>
+        <w:rPr>
+          <w:b/>
+        </w:rPr>
+        <w:t>Manage Payment, supplier</w:t>
+      </w:r>
+      <w:r>
+        <w:t>: Tương tự như trên</w:t>
+      </w:r>
+    </w:p>
+    <w:p>
+      <w:pPr>
+        <w:spacing w:line="360" w:lineRule="auto"/>
+        <w:ind w:left="1440"/>
+        <w:rPr>
+          <w:b/>
+        </w:rPr>
+      </w:pPr>
+      <w:r>
+        <w:rPr>
+          <w:b/>
+        </w:rPr>
+        <w:t>Manage Order (webform của agent)</w:t>
+      </w:r>
+    </w:p>
+    <w:p>
+      <w:pPr>
+        <w:pStyle w:val="ListParagraph"/>
+        <w:spacing w:line="360" w:lineRule="auto"/>
+        <w:ind w:left="2520"/>
+      </w:pPr>
+      <w:r>
+        <w:t>Khi agent login vào, mã agent, tên agent sẽ được lưu lại</w:t>
+      </w:r>
+    </w:p>
+    <w:p>
+      <w:pPr>
+        <w:pStyle w:val="ListParagraph"/>
+        <w:spacing w:line="360" w:lineRule="auto"/>
+        <w:ind w:left="2520"/>
+      </w:pPr>
+      <w:r>
+        <w:t>Khi đặt hàng chỉ cần hiển thị input cho:</w:t>
+      </w:r>
+      <w:r>
+        <w:t xml:space="preserve"> </w:t>
+      </w:r>
+    </w:p>
+    <w:p>
+      <w:pPr>
+        <w:pStyle w:val="ListParagraph"/>
+        <w:numPr>
+          <w:ilvl w:val="4"/>
+          <w:numId w:val="3"/>
+        </w:numPr>
+        <w:spacing w:line="360" w:lineRule="auto"/>
+        <w:rPr>
+          <w:rFonts w:ascii="Consolas" w:hAnsi="Consolas" w:cs="Consolas"/>
+          <w:color w:val="000000"/>
+          <w:sz w:val="19"/>
+          <w:szCs w:val="19"/>
+        </w:rPr>
+      </w:pPr>
+      <w:r>
+        <w:rPr>
+          <w:rFonts w:ascii="Consolas" w:hAnsi="Consolas" w:cs="Consolas"/>
+          <w:color w:val="000000"/>
+          <w:sz w:val="19"/>
+          <w:szCs w:val="19"/>
+        </w:rPr>
+        <w:t>GoodsID - Name Goods (combobox - Nhập 1 trong 2, cái còn lại tự hiển thị)</w:t>
+      </w:r>
+    </w:p>
+    <w:p>
+      <w:pPr>
+        <w:pStyle w:val="ListParagraph"/>
+        <w:spacing w:line="360" w:lineRule="auto"/>
+        <w:ind w:left="2520" w:firstLine="360"/>
+        <w:rPr>
+          <w:rFonts w:ascii="Consolas" w:hAnsi="Consolas" w:cs="Consolas"/>
+          <w:color w:val="000000"/>
+          <w:sz w:val="19"/>
+          <w:szCs w:val="19"/>
+        </w:rPr>
+      </w:pPr>
+    </w:p>
+    <w:p>
+      <w:pPr>
+        <w:pStyle w:val="ListParagraph"/>
+        <w:numPr>
+          <w:ilvl w:val="4"/>
+          <w:numId w:val="3"/>
+        </w:numPr>
+        <w:spacing w:line="360" w:lineRule="auto"/>
+        <w:rPr>
+          <w:rFonts w:ascii="Consolas" w:hAnsi="Consolas" w:cs="Consolas"/>
+          <w:color w:val="000000"/>
+          <w:sz w:val="19"/>
+          <w:szCs w:val="19"/>
+        </w:rPr>
+      </w:pPr>
+      <w:r>
+        <w:rPr>
+          <w:rFonts w:ascii="Consolas" w:hAnsi="Consolas" w:cs="Consolas"/>
+          <w:color w:val="000000"/>
+          <w:sz w:val="19"/>
+          <w:szCs w:val="19"/>
+        </w:rPr>
+        <w:t>Quantity</w:t>
+      </w:r>
+    </w:p>
+    <w:p>
+      <w:pPr>
+        <w:pStyle w:val="ListParagraph"/>
+        <w:spacing w:line="360" w:lineRule="auto"/>
+        <w:ind w:left="2520" w:firstLine="360"/>
+        <w:rPr>
+          <w:rFonts w:ascii="Consolas" w:hAnsi="Consolas" w:cs="Consolas"/>
+          <w:color w:val="000000"/>
+          <w:sz w:val="19"/>
+          <w:szCs w:val="19"/>
+        </w:rPr>
+      </w:pPr>
+    </w:p>
+    <w:p>
+      <w:pPr>
+        <w:pStyle w:val="ListParagraph"/>
+        <w:numPr>
+          <w:ilvl w:val="4"/>
+          <w:numId w:val="3"/>
+        </w:numPr>
+        <w:spacing w:line="360" w:lineRule="auto"/>
+        <w:rPr>
+          <w:rFonts w:ascii="Consolas" w:hAnsi="Consolas" w:cs="Consolas"/>
+          <w:color w:val="000000"/>
+          <w:sz w:val="19"/>
+          <w:szCs w:val="19"/>
+        </w:rPr>
+      </w:pPr>
+      <w:r>
+        <w:rPr>
+          <w:rFonts w:ascii="Consolas" w:hAnsi="Consolas" w:cs="Consolas"/>
+          <w:color w:val="000000"/>
+          <w:sz w:val="19"/>
+          <w:szCs w:val="19"/>
+        </w:rPr>
+        <w:t>PaymentID – PaymentName (combobox - Nhập 1 trong 2, cái còn lại tự hiển thị)</w:t>
+      </w:r>
+    </w:p>
+    <w:p>
+      <w:pPr>
+        <w:pStyle w:val="ListParagraph"/>
+        <w:spacing w:line="360" w:lineRule="auto"/>
+        <w:ind w:left="2520" w:firstLine="360"/>
+        <w:rPr>
+          <w:rFonts w:ascii="Consolas" w:hAnsi="Consolas" w:cs="Consolas"/>
+          <w:color w:val="000000"/>
+          <w:sz w:val="19"/>
+          <w:szCs w:val="19"/>
+        </w:rPr>
+      </w:pPr>
+    </w:p>
+    <w:p>
+      <w:pPr>
+        <w:pStyle w:val="ListParagraph"/>
+        <w:numPr>
+          <w:ilvl w:val="0"/>
+          <w:numId w:val="1"/>
+        </w:numPr>
+        <w:spacing w:line="360" w:lineRule="auto"/>
+        <w:rPr>
+          <w:rFonts w:ascii="Consolas" w:hAnsi="Consolas" w:cs="Consolas"/>
+          <w:color w:val="000000"/>
+          <w:sz w:val="19"/>
+          <w:szCs w:val="19"/>
+        </w:rPr>
+      </w:pPr>
+      <w:r>
+        <w:rPr>
+          <w:rFonts w:ascii="Consolas" w:hAnsi="Consolas" w:cs="Consolas"/>
+          <w:color w:val="000000"/>
+          <w:sz w:val="19"/>
+          <w:szCs w:val="19"/>
+        </w:rPr>
+        <w:t>Cho phép người dùng thêm nhiều sản phẩm cùng lúc cho một lần đặt hàng</w:t>
+      </w:r>
+    </w:p>
+    <w:p>
+      <w:pPr>
+        <w:spacing w:line="360" w:lineRule="auto"/>
+        <w:rPr>
+          <w:rFonts w:ascii="Consolas" w:hAnsi="Consolas" w:cs="Consolas"/>
+          <w:color w:val="000000"/>
+          <w:sz w:val="19"/>
+          <w:szCs w:val="19"/>
+        </w:rPr>
+      </w:pPr>
+    </w:p>
+    <w:p>
+      <w:pPr>
+        <w:pStyle w:val="ListParagraph"/>
+        <w:numPr>
+          <w:ilvl w:val="0"/>
+          <w:numId w:val="1"/>
+        </w:numPr>
+        <w:spacing w:line="360" w:lineRule="auto"/>
+        <w:rPr>
+          <w:rFonts w:ascii="Consolas" w:hAnsi="Consolas" w:cs="Consolas"/>
+          <w:color w:val="000000"/>
+          <w:sz w:val="19"/>
+          <w:szCs w:val="19"/>
+        </w:rPr>
+      </w:pPr>
+      <w:r>
+        <w:rPr>
+          <w:rFonts w:ascii="Consolas" w:hAnsi="Consolas" w:cs="Consolas"/>
+          <w:b/>
+          <w:color w:val="000000"/>
+          <w:sz w:val="19"/>
+          <w:szCs w:val="19"/>
+        </w:rPr>
+        <w:t>Xử lý:</w:t>
+      </w:r>
+    </w:p>
+    <w:p>
+      <w:pPr>
+        <w:pStyle w:val="ListParagraph"/>
+        <w:spacing w:line="360" w:lineRule="auto"/>
+        <w:rPr>
+          <w:rFonts w:ascii="Consolas" w:hAnsi="Consolas" w:cs="Consolas"/>
+          <w:color w:val="000000"/>
+          <w:sz w:val="19"/>
+          <w:szCs w:val="19"/>
+        </w:rPr>
+      </w:pPr>
+    </w:p>
+    <w:p>
+      <w:pPr>
+        <w:pStyle w:val="ListParagraph"/>
+        <w:numPr>
+          <w:ilvl w:val="1"/>
+          <w:numId w:val="1"/>
+        </w:numPr>
+        <w:spacing w:line="360" w:lineRule="auto"/>
+        <w:rPr>
+          <w:rFonts w:ascii="Consolas" w:hAnsi="Consolas" w:cs="Consolas"/>
+          <w:color w:val="000000"/>
+          <w:sz w:val="19"/>
+          <w:szCs w:val="19"/>
+        </w:rPr>
+      </w:pPr>
+      <w:r>
+        <w:rPr>
+          <w:rFonts w:ascii="Consolas" w:hAnsi="Consolas" w:cs="Consolas"/>
+          <w:color w:val="000000"/>
+          <w:sz w:val="19"/>
+          <w:szCs w:val="19"/>
+        </w:rPr>
+        <w:t>Khi</w:t>
+      </w:r>
+      <w:r>
+        <w:rPr>
+          <w:rFonts w:ascii="Consolas" w:hAnsi="Consolas" w:cs="Consolas"/>
+          <w:color w:val="000000"/>
+          <w:sz w:val="19"/>
+          <w:szCs w:val="19"/>
+        </w:rPr>
+        <w:t xml:space="preserve"> người dùng chọn số lượng lớn hơn kho, sẽ báo yêu cầu chọn số lượng ít hơn</w:t>
+      </w:r>
+    </w:p>
+    <w:p>
+      <w:pPr>
+        <w:pStyle w:val="ListParagraph"/>
+        <w:numPr>
+          <w:ilvl w:val="1"/>
+          <w:numId w:val="1"/>
+        </w:numPr>
+        <w:spacing w:line="360" w:lineRule="auto"/>
+        <w:rPr>
+          <w:rFonts w:ascii="Consolas" w:hAnsi="Consolas" w:cs="Consolas"/>
+          <w:color w:val="000000"/>
+          <w:sz w:val="19"/>
+          <w:szCs w:val="19"/>
+        </w:rPr>
+      </w:pPr>
+      <w:r>
+        <w:rPr>
+          <w:rFonts w:ascii="Consolas" w:hAnsi="Consolas" w:cs="Consolas"/>
+          <w:color w:val="000000"/>
+          <w:sz w:val="19"/>
+          <w:szCs w:val="19"/>
+        </w:rPr>
+        <w:t>Khi người dùng đã điền đủ list Goods  mà họ muốn thì tiến hành xử lý khi họ nhấn button đặt hàng</w:t>
+      </w:r>
+      <w:r>
+        <w:rPr>
+          <w:rFonts w:ascii="Consolas" w:hAnsi="Consolas" w:cs="Consolas"/>
+          <w:color w:val="000000"/>
+          <w:sz w:val="19"/>
+          <w:szCs w:val="19"/>
+        </w:rPr>
+        <w:t xml:space="preserve"> (gửi confirm qua mail)  - và các order – orderdetail cũng sẽ được insert nhưng trạng thái ở [order] sẽ là is_Hide = true, để ẩn nó đi vì chưa confirm mail</w:t>
+      </w:r>
+    </w:p>
+    <w:p>
+      <w:pPr>
+        <w:pStyle w:val="ListParagraph"/>
+        <w:spacing w:line="360" w:lineRule="auto"/>
+        <w:ind w:left="3240"/>
+        <w:rPr>
+          <w:rFonts w:ascii="Consolas" w:hAnsi="Consolas" w:cs="Consolas"/>
+          <w:color w:val="000000"/>
+          <w:sz w:val="19"/>
+          <w:szCs w:val="19"/>
+        </w:rPr>
+      </w:pPr>
+    </w:p>
+    <w:p>
+      <w:pPr>
+        <w:pStyle w:val="ListParagraph"/>
+        <w:numPr>
+          <w:ilvl w:val="1"/>
+          <w:numId w:val="1"/>
+        </w:numPr>
+        <w:spacing w:line="360" w:lineRule="auto"/>
+        <w:rPr>
+          <w:rFonts w:ascii="Consolas" w:hAnsi="Consolas" w:cs="Consolas"/>
+          <w:color w:val="000000"/>
+          <w:sz w:val="19"/>
+          <w:szCs w:val="19"/>
+        </w:rPr>
+      </w:pPr>
+      <w:r>
+        <w:rPr>
+          <w:rFonts w:ascii="Consolas" w:hAnsi="Consolas" w:cs="Consolas"/>
+          <w:color w:val="000000"/>
+          <w:sz w:val="19"/>
+          <w:szCs w:val="19"/>
+        </w:rPr>
+        <w:t>Tự tạo một mã order – và nhiều mã orderdetail (dựa theo list goods, bao nhiêu goods thì bấy nhiêu orderdetail) cùng một mã order</w:t>
+      </w:r>
+    </w:p>
+    <w:p>
+      <w:pPr>
+        <w:pStyle w:val="ListParagraph"/>
+        <w:numPr>
+          <w:ilvl w:val="1"/>
+          <w:numId w:val="1"/>
+        </w:numPr>
+        <w:spacing w:line="360" w:lineRule="auto"/>
+        <w:rPr>
+          <w:rFonts w:ascii="Consolas" w:hAnsi="Consolas" w:cs="Consolas"/>
+          <w:color w:val="000000"/>
+          <w:sz w:val="19"/>
+          <w:szCs w:val="19"/>
+        </w:rPr>
+      </w:pPr>
+      <w:r>
+        <w:rPr>
+          <w:rFonts w:ascii="Consolas" w:hAnsi="Consolas" w:cs="Consolas"/>
+          <w:color w:val="000000"/>
+          <w:sz w:val="19"/>
+          <w:szCs w:val="19"/>
+        </w:rPr>
+        <w:t>Tự tạo một Payment Detail, mặc định trạng thái là 0 (waiting payment)</w:t>
+      </w:r>
+    </w:p>
+    <w:p>
+      <w:pPr>
+        <w:pStyle w:val="ListParagraph"/>
+        <w:numPr>
+          <w:ilvl w:val="1"/>
+          <w:numId w:val="1"/>
+        </w:numPr>
+        <w:spacing w:line="360" w:lineRule="auto"/>
+        <w:rPr>
+          <w:rFonts w:ascii="Consolas" w:hAnsi="Consolas" w:cs="Consolas"/>
+          <w:color w:val="000000"/>
+          <w:sz w:val="19"/>
+          <w:szCs w:val="19"/>
+        </w:rPr>
+      </w:pPr>
+      <w:r>
+        <w:rPr>
+          <w:rFonts w:ascii="Consolas" w:hAnsi="Consolas" w:cs="Consolas"/>
+          <w:color w:val="000000"/>
+          <w:sz w:val="19"/>
+          <w:szCs w:val="19"/>
+        </w:rPr>
+        <w:t>Nếu người dùng lúc đặt hàng chọn phương thức tiền mặt, thì trạng thái payment detail vẫn là 0, chờ cho đến khi accountant cập nhật lại 1 (success) khi đã giao hàng xong</w:t>
+      </w:r>
+      <w:r>
+        <w:rPr>
+          <w:rFonts w:ascii="Consolas" w:hAnsi="Consolas" w:cs="Consolas"/>
+          <w:color w:val="000000"/>
+          <w:sz w:val="19"/>
+          <w:szCs w:val="19"/>
+        </w:rPr>
+        <w:t>, is_Hide sẽ là false</w:t>
+      </w:r>
+    </w:p>
+    <w:p>
+      <w:pPr>
+        <w:pStyle w:val="ListParagraph"/>
+        <w:numPr>
+          <w:ilvl w:val="1"/>
+          <w:numId w:val="1"/>
+        </w:numPr>
+        <w:spacing w:line="360" w:lineRule="auto"/>
+        <w:rPr>
+          <w:rFonts w:ascii="Consolas" w:hAnsi="Consolas" w:cs="Consolas"/>
+          <w:color w:val="000000"/>
+          <w:sz w:val="19"/>
+          <w:szCs w:val="19"/>
+        </w:rPr>
+      </w:pPr>
+      <w:r>
+        <w:rPr>
+          <w:rFonts w:ascii="Consolas" w:hAnsi="Consolas" w:cs="Consolas"/>
+          <w:color w:val="000000"/>
+          <w:sz w:val="19"/>
+          <w:szCs w:val="19"/>
+        </w:rPr>
+        <w:t>Nếu người dùng chọn thanh toán là online: lúc này sẽ mô phỏng (Không viết API thanh toán online) là thành công</w:t>
+      </w:r>
+      <w:r>
+        <w:rPr>
+          <w:rFonts w:ascii="Consolas" w:hAnsi="Consolas" w:cs="Consolas"/>
+          <w:color w:val="000000"/>
+          <w:sz w:val="19"/>
+          <w:szCs w:val="19"/>
+        </w:rPr>
+        <w:t xml:space="preserve"> nhưng is_HIDE của order là true, chỉ khi confirm mail xong is_HIDE mới là false</w:t>
+      </w:r>
+    </w:p>
+    <w:p>
+      <w:pPr>
+        <w:pStyle w:val="ListParagraph"/>
+        <w:numPr>
+          <w:ilvl w:val="1"/>
+          <w:numId w:val="1"/>
+        </w:numPr>
+        <w:spacing w:line="360" w:lineRule="auto"/>
+        <w:rPr>
+          <w:rFonts w:ascii="Consolas" w:hAnsi="Consolas" w:cs="Consolas"/>
+          <w:color w:val="000000"/>
+          <w:sz w:val="19"/>
+          <w:szCs w:val="19"/>
+        </w:rPr>
+      </w:pPr>
+      <w:r>
+        <w:rPr>
+          <w:rFonts w:ascii="Consolas" w:hAnsi="Consolas" w:cs="Consolas"/>
+          <w:color w:val="000000"/>
+          <w:sz w:val="19"/>
+          <w:szCs w:val="19"/>
+        </w:rPr>
+        <w:t>Viết API confirm qua mail xác nhận đơn hàng (chỉ cần tượng trưng đường link khi nhấn vào is_Hide tự động update ở bảng order chuyển qua false/hiện lên)</w:t>
+      </w:r>
+    </w:p>
+    <w:p>
+      <w:pPr>
+        <w:pStyle w:val="ListParagraph"/>
+        <w:spacing w:line="360" w:lineRule="auto"/>
+        <w:ind w:left="2520"/>
+      </w:pPr>
+      <w:r>
+        <w:rPr>
+          <w:rFonts w:ascii="Consolas" w:hAnsi="Consolas" w:cs="Consolas"/>
+          <w:color w:val="000000"/>
+          <w:sz w:val="19"/>
+          <w:szCs w:val="19"/>
+        </w:rPr>
+        <w:tab/>
+      </w:r>
+    </w:p>
+    <w:p>
+      <w:pPr>
+        <w:spacing w:line="360" w:lineRule="auto"/>
+      </w:pPr>
+      <w:r>
+        <w:t xml:space="preserve"> </w:t>
+      </w:r>
+    </w:p>
+    <w:p>
+      <w:pPr>
+        <w:spacing w:line="360" w:lineRule="auto"/>
+        <w:ind w:left="1440"/>
+        <w:rPr>
+          <w:b/>
+        </w:rPr>
+      </w:pPr>
+      <w:r>
+        <w:rPr>
+          <w:b/>
+        </w:rPr>
+        <w:t>Accountant manage Order (order of agent, order from receipt goods, order delivery goods)</w:t>
+      </w:r>
+    </w:p>
+    <w:p>
+      <w:pPr>
+        <w:pStyle w:val="ListParagraph"/>
+        <w:spacing w:line="360" w:lineRule="auto"/>
+        <w:ind w:left="2520"/>
+      </w:pPr>
+      <w:r>
+        <w:t>*Order from Agent:</w:t>
+      </w:r>
+    </w:p>
+    <w:p>
+      <w:pPr>
+        <w:pStyle w:val="ListParagraph"/>
+        <w:spacing w:line="360" w:lineRule="auto"/>
+        <w:ind w:left="2520"/>
+      </w:pPr>
+      <w:r>
+        <w:tab/>
+        <w:t xml:space="preserve">- Khi order người dùng chỉ có thể </w:t>
+      </w:r>
+    </w:p>
+    <w:p>
+      <w:pPr>
+        <w:pStyle w:val="ListParagraph"/>
+        <w:spacing w:line="360" w:lineRule="auto"/>
+        <w:ind w:left="2520"/>
+      </w:pPr>
+      <w:r>
+        <w:tab/>
+        <w:t>-  Có thể update trạng thái thanh toán của agent đó</w:t>
+      </w:r>
+    </w:p>
+    <w:p>
+      <w:pPr>
+        <w:pStyle w:val="ListParagraph"/>
+        <w:spacing w:line="360" w:lineRule="auto"/>
+        <w:ind w:left="2520"/>
+      </w:pPr>
+    </w:p>
+    <w:p>
+      <w:pPr>
+        <w:pStyle w:val="ListParagraph"/>
+        <w:spacing w:line="360" w:lineRule="auto"/>
+        <w:ind w:left="2520"/>
+      </w:pPr>
+      <w:r>
+        <w:t>*Order from delivery goods:</w:t>
+      </w:r>
+    </w:p>
+    <w:p>
+      <w:pPr>
+        <w:pStyle w:val="ListParagraph"/>
+        <w:spacing w:line="360" w:lineRule="auto"/>
+        <w:ind w:left="2520"/>
+      </w:pPr>
+      <w:r>
+        <w:tab/>
+        <w:t xml:space="preserve">Hiển Thị trên </w:t>
+      </w:r>
+      <w:r>
+        <w:rPr>
+          <w:color w:val="00B0F0"/>
+        </w:rPr>
+        <w:t>Form</w:t>
+      </w:r>
+      <w:r>
+        <w:t xml:space="preserve"> :</w:t>
+      </w:r>
+    </w:p>
+    <w:p>
+      <w:pPr>
+        <w:pStyle w:val="ListParagraph"/>
+        <w:numPr>
+          <w:ilvl w:val="0"/>
+          <w:numId w:val="1"/>
+        </w:numPr>
+        <w:spacing w:line="360" w:lineRule="auto"/>
+        <w:ind w:left="3600"/>
+        <w:rPr>
+          <w:b/>
+        </w:rPr>
+      </w:pPr>
+      <w:r>
+        <w:t>CBB Danh sách các order của agent (Load từ db): chỉ hiển thị các order có is_HIDE = false nếu thanh toán bằng online hoặc thanh toán bằng tiền mặt thì k cần xét is_HIDE (viết lệnh select query SQL)</w:t>
+      </w:r>
+    </w:p>
+    <w:p>
+      <w:pPr>
+        <w:pStyle w:val="ListParagraph"/>
+        <w:numPr>
+          <w:ilvl w:val="0"/>
+          <w:numId w:val="1"/>
+        </w:numPr>
+        <w:spacing w:line="360" w:lineRule="auto"/>
+        <w:ind w:left="3510"/>
+      </w:pPr>
+      <w:r>
+        <w:rPr>
+          <w:rFonts w:ascii="Consolas" w:hAnsi="Consolas" w:cs="Consolas"/>
+          <w:color w:val="000000"/>
+          <w:sz w:val="19"/>
+          <w:szCs w:val="19"/>
+        </w:rPr>
+        <w:lastRenderedPageBreak/>
+        <w:t>DeliveryID, Employee, DeliveryDate, Status</w:t>
+      </w:r>
+      <w:r>
+        <w:rPr>
+          <w:b/>
+        </w:rPr>
+        <w:tab/>
+      </w:r>
+    </w:p>
+    <w:p>
+      <w:pPr>
+        <w:spacing w:line="360" w:lineRule="auto"/>
+        <w:ind w:left="2880"/>
+      </w:pPr>
+      <w:r>
+        <w:t>Xử lý:</w:t>
+      </w:r>
+    </w:p>
+    <w:p>
+      <w:pPr>
+        <w:spacing w:line="360" w:lineRule="auto"/>
+        <w:ind w:left="2880"/>
+      </w:pPr>
+      <w:r>
+        <w:tab/>
+        <w:t>Khi xuất hàng đi, số lượng hàng trong kho sẽ giảm</w:t>
+      </w:r>
+    </w:p>
+    <w:p>
+      <w:pPr>
+        <w:spacing w:line="360" w:lineRule="auto"/>
+        <w:ind w:left="2880"/>
+      </w:pPr>
+      <w:r>
+        <w:tab/>
+        <w:t>Khi tạo phiếu xuất, sẽ kiểm tra xem có tồn tại order trước đó không, nếu order trạng thái thất bại sẽ cho tạo phiếu mới , còn lại sẽ cho update chứ k cho tạo</w:t>
+      </w:r>
+    </w:p>
+    <w:p>
+      <w:pPr>
+        <w:spacing w:line="360" w:lineRule="auto"/>
+        <w:ind w:left="2880"/>
+      </w:pPr>
+      <w:r>
+        <w:tab/>
+        <w:t>Khi combobox load order ID trong phiếu delivery sẽ load những order nào cần xuất hàng đi, đối với order thành công sẽ không hiện</w:t>
+      </w:r>
       <w:bookmarkStart w:id="0" w:name="_GoBack"/>
       <w:bookmarkEnd w:id="0"/>
-    </w:p>
-    <w:p>
-      <w:pPr>
-        <w:spacing w:line="360" w:lineRule="auto"/>
-        <w:ind w:left="1440"/>
-      </w:pPr>
-      <w:r>
-        <w:rPr>
-          <w:b/>
-        </w:rPr>
-        <w:t>Manage Payment, supplier</w:t>
-      </w:r>
-      <w:r>
-        <w:t>: Tương tự như trên</w:t>
-      </w:r>
-    </w:p>
-    <w:p>
-      <w:pPr>
-        <w:spacing w:line="360" w:lineRule="auto"/>
-        <w:ind w:left="1440"/>
-        <w:rPr>
-          <w:b/>
-        </w:rPr>
-      </w:pPr>
-      <w:r>
-        <w:rPr>
-          <w:b/>
-        </w:rPr>
-        <w:t>Manage Order (webform của agent)</w:t>
-      </w:r>
-    </w:p>
-    <w:p>
-      <w:pPr>
-        <w:pStyle w:val="ListParagraph"/>
-        <w:spacing w:line="360" w:lineRule="auto"/>
-        <w:ind w:left="2520"/>
-      </w:pPr>
-      <w:r>
-        <w:t>Khi agent login vào, mã agent, tên agent sẽ được lưu lại</w:t>
-      </w:r>
-    </w:p>
-    <w:p>
-      <w:pPr>
-        <w:pStyle w:val="ListParagraph"/>
-        <w:spacing w:line="360" w:lineRule="auto"/>
-        <w:ind w:left="2520"/>
-      </w:pPr>
-      <w:r>
-        <w:t>Khi đặt hàng chỉ cần hiển thị input cho:</w:t>
-      </w:r>
-      <w:r>
-        <w:t xml:space="preserve"> </w:t>
-      </w:r>
-    </w:p>
-    <w:p>
-      <w:pPr>
-        <w:pStyle w:val="ListParagraph"/>
-        <w:numPr>
-          <w:ilvl w:val="4"/>
-          <w:numId w:val="3"/>
-        </w:numPr>
-        <w:spacing w:line="360" w:lineRule="auto"/>
-        <w:rPr>
-          <w:rFonts w:ascii="Consolas" w:hAnsi="Consolas" w:cs="Consolas"/>
-          <w:color w:val="000000"/>
-          <w:sz w:val="19"/>
-          <w:szCs w:val="19"/>
-        </w:rPr>
-      </w:pPr>
-      <w:r>
-        <w:rPr>
-          <w:rFonts w:ascii="Consolas" w:hAnsi="Consolas" w:cs="Consolas"/>
-          <w:color w:val="000000"/>
-          <w:sz w:val="19"/>
-          <w:szCs w:val="19"/>
-        </w:rPr>
-        <w:t>GoodsID - Name Goods (combobox - Nhập 1 trong 2, cái còn lại tự hiển thị)</w:t>
-      </w:r>
-    </w:p>
-    <w:p>
-      <w:pPr>
-        <w:pStyle w:val="ListParagraph"/>
-        <w:spacing w:line="360" w:lineRule="auto"/>
-        <w:ind w:left="2520" w:firstLine="360"/>
-        <w:rPr>
-          <w:rFonts w:ascii="Consolas" w:hAnsi="Consolas" w:cs="Consolas"/>
-          <w:color w:val="000000"/>
-          <w:sz w:val="19"/>
-          <w:szCs w:val="19"/>
-        </w:rPr>
-      </w:pPr>
-    </w:p>
-    <w:p>
-      <w:pPr>
-        <w:pStyle w:val="ListParagraph"/>
-        <w:numPr>
-          <w:ilvl w:val="4"/>
-          <w:numId w:val="3"/>
-        </w:numPr>
-        <w:spacing w:line="360" w:lineRule="auto"/>
-        <w:rPr>
-          <w:rFonts w:ascii="Consolas" w:hAnsi="Consolas" w:cs="Consolas"/>
-          <w:color w:val="000000"/>
-          <w:sz w:val="19"/>
-          <w:szCs w:val="19"/>
-        </w:rPr>
-      </w:pPr>
-      <w:r>
-        <w:rPr>
-          <w:rFonts w:ascii="Consolas" w:hAnsi="Consolas" w:cs="Consolas"/>
-          <w:color w:val="000000"/>
-          <w:sz w:val="19"/>
-          <w:szCs w:val="19"/>
-        </w:rPr>
-        <w:t>Quantity</w:t>
-      </w:r>
-    </w:p>
-    <w:p>
-      <w:pPr>
-        <w:pStyle w:val="ListParagraph"/>
-        <w:spacing w:line="360" w:lineRule="auto"/>
-        <w:ind w:left="2520" w:firstLine="360"/>
-        <w:rPr>
-          <w:rFonts w:ascii="Consolas" w:hAnsi="Consolas" w:cs="Consolas"/>
-          <w:color w:val="000000"/>
-          <w:sz w:val="19"/>
-          <w:szCs w:val="19"/>
-        </w:rPr>
-      </w:pPr>
-    </w:p>
-    <w:p>
-      <w:pPr>
-        <w:pStyle w:val="ListParagraph"/>
-        <w:numPr>
-          <w:ilvl w:val="4"/>
-          <w:numId w:val="3"/>
-        </w:numPr>
-        <w:spacing w:line="360" w:lineRule="auto"/>
-        <w:rPr>
-          <w:rFonts w:ascii="Consolas" w:hAnsi="Consolas" w:cs="Consolas"/>
-          <w:color w:val="000000"/>
-          <w:sz w:val="19"/>
-          <w:szCs w:val="19"/>
-        </w:rPr>
-      </w:pPr>
-      <w:r>
-        <w:rPr>
-          <w:rFonts w:ascii="Consolas" w:hAnsi="Consolas" w:cs="Consolas"/>
-          <w:color w:val="000000"/>
-          <w:sz w:val="19"/>
-          <w:szCs w:val="19"/>
-        </w:rPr>
-        <w:t>PaymentID – PaymentName (combobox - Nhập 1 trong 2, cái còn lại tự hiển thị)</w:t>
-      </w:r>
-    </w:p>
-    <w:p>
-      <w:pPr>
-        <w:pStyle w:val="ListParagraph"/>
-        <w:spacing w:line="360" w:lineRule="auto"/>
-        <w:ind w:left="2520" w:firstLine="360"/>
-        <w:rPr>
-          <w:rFonts w:ascii="Consolas" w:hAnsi="Consolas" w:cs="Consolas"/>
-          <w:color w:val="000000"/>
-          <w:sz w:val="19"/>
-          <w:szCs w:val="19"/>
-        </w:rPr>
-      </w:pPr>
-    </w:p>
-    <w:p>
-      <w:pPr>
-        <w:pStyle w:val="ListParagraph"/>
-        <w:numPr>
-          <w:ilvl w:val="0"/>
-          <w:numId w:val="1"/>
-        </w:numPr>
-        <w:spacing w:line="360" w:lineRule="auto"/>
-        <w:rPr>
-          <w:rFonts w:ascii="Consolas" w:hAnsi="Consolas" w:cs="Consolas"/>
-          <w:color w:val="000000"/>
-          <w:sz w:val="19"/>
-          <w:szCs w:val="19"/>
-        </w:rPr>
-      </w:pPr>
-      <w:r>
-        <w:rPr>
-          <w:rFonts w:ascii="Consolas" w:hAnsi="Consolas" w:cs="Consolas"/>
-          <w:color w:val="000000"/>
-          <w:sz w:val="19"/>
-          <w:szCs w:val="19"/>
-        </w:rPr>
-        <w:t>Cho phép người dùng thêm nhiều sản phẩm cùng lúc cho một lần đặt hàng</w:t>
-      </w:r>
-    </w:p>
-    <w:p>
-      <w:pPr>
-        <w:spacing w:line="360" w:lineRule="auto"/>
-        <w:rPr>
-          <w:rFonts w:ascii="Consolas" w:hAnsi="Consolas" w:cs="Consolas"/>
-          <w:color w:val="000000"/>
-          <w:sz w:val="19"/>
-          <w:szCs w:val="19"/>
-        </w:rPr>
-      </w:pPr>
-    </w:p>
-    <w:p>
-      <w:pPr>
-        <w:pStyle w:val="ListParagraph"/>
-        <w:numPr>
-          <w:ilvl w:val="0"/>
-          <w:numId w:val="1"/>
-        </w:numPr>
-        <w:spacing w:line="360" w:lineRule="auto"/>
-        <w:rPr>
-          <w:rFonts w:ascii="Consolas" w:hAnsi="Consolas" w:cs="Consolas"/>
-          <w:color w:val="000000"/>
-          <w:sz w:val="19"/>
-          <w:szCs w:val="19"/>
-        </w:rPr>
-      </w:pPr>
-      <w:r>
-        <w:rPr>
-          <w:rFonts w:ascii="Consolas" w:hAnsi="Consolas" w:cs="Consolas"/>
-          <w:b/>
-          <w:color w:val="000000"/>
-          <w:sz w:val="19"/>
-          <w:szCs w:val="19"/>
-        </w:rPr>
-        <w:t>Xử lý:</w:t>
-      </w:r>
-    </w:p>
-    <w:p>
-      <w:pPr>
-        <w:pStyle w:val="ListParagraph"/>
-        <w:spacing w:line="360" w:lineRule="auto"/>
-        <w:rPr>
-          <w:rFonts w:ascii="Consolas" w:hAnsi="Consolas" w:cs="Consolas"/>
-          <w:color w:val="000000"/>
-          <w:sz w:val="19"/>
-          <w:szCs w:val="19"/>
-        </w:rPr>
-      </w:pPr>
-    </w:p>
-    <w:p>
-      <w:pPr>
-        <w:pStyle w:val="ListParagraph"/>
-        <w:numPr>
-          <w:ilvl w:val="1"/>
-          <w:numId w:val="1"/>
-        </w:numPr>
-        <w:spacing w:line="360" w:lineRule="auto"/>
-        <w:rPr>
-          <w:rFonts w:ascii="Consolas" w:hAnsi="Consolas" w:cs="Consolas"/>
-          <w:color w:val="000000"/>
-          <w:sz w:val="19"/>
-          <w:szCs w:val="19"/>
-        </w:rPr>
-      </w:pPr>
-      <w:r>
-        <w:rPr>
-          <w:rFonts w:ascii="Consolas" w:hAnsi="Consolas" w:cs="Consolas"/>
-          <w:color w:val="000000"/>
-          <w:sz w:val="19"/>
-          <w:szCs w:val="19"/>
-        </w:rPr>
-        <w:t>Khi</w:t>
-      </w:r>
-      <w:r>
-        <w:rPr>
-          <w:rFonts w:ascii="Consolas" w:hAnsi="Consolas" w:cs="Consolas"/>
-          <w:color w:val="000000"/>
-          <w:sz w:val="19"/>
-          <w:szCs w:val="19"/>
-        </w:rPr>
-        <w:t xml:space="preserve"> người dùng chọn số lượng lớn hơn kho, sẽ báo yêu cầu chọn số lượng ít hơn</w:t>
-      </w:r>
-    </w:p>
-    <w:p>
-      <w:pPr>
-        <w:pStyle w:val="ListParagraph"/>
-        <w:numPr>
-          <w:ilvl w:val="1"/>
-          <w:numId w:val="1"/>
-        </w:numPr>
-        <w:spacing w:line="360" w:lineRule="auto"/>
-        <w:rPr>
-          <w:rFonts w:ascii="Consolas" w:hAnsi="Consolas" w:cs="Consolas"/>
-          <w:color w:val="000000"/>
-          <w:sz w:val="19"/>
-          <w:szCs w:val="19"/>
-        </w:rPr>
-      </w:pPr>
-      <w:r>
-        <w:rPr>
-          <w:rFonts w:ascii="Consolas" w:hAnsi="Consolas" w:cs="Consolas"/>
-          <w:color w:val="000000"/>
-          <w:sz w:val="19"/>
-          <w:szCs w:val="19"/>
-        </w:rPr>
-        <w:t>Khi người dùng đã điền đủ list Goods  mà họ muốn thì tiến hành xử lý khi họ nhấn button đặt hàng</w:t>
-      </w:r>
-      <w:r>
-        <w:rPr>
-          <w:rFonts w:ascii="Consolas" w:hAnsi="Consolas" w:cs="Consolas"/>
-          <w:color w:val="000000"/>
-          <w:sz w:val="19"/>
-          <w:szCs w:val="19"/>
-        </w:rPr>
-        <w:t xml:space="preserve"> (gửi confirm qua mail)  - và các order – orderdetail cũng sẽ được insert nhưng trạng thái ở [order] sẽ là is_Hide = true, để ẩn nó đi vì chưa confirm mail</w:t>
-      </w:r>
-    </w:p>
-    <w:p>
-      <w:pPr>
-        <w:pStyle w:val="ListParagraph"/>
-        <w:spacing w:line="360" w:lineRule="auto"/>
-        <w:ind w:left="3240"/>
-        <w:rPr>
-          <w:rFonts w:ascii="Consolas" w:hAnsi="Consolas" w:cs="Consolas"/>
-          <w:color w:val="000000"/>
-          <w:sz w:val="19"/>
-          <w:szCs w:val="19"/>
-        </w:rPr>
-      </w:pPr>
-    </w:p>
-    <w:p>
-      <w:pPr>
-        <w:pStyle w:val="ListParagraph"/>
-        <w:numPr>
-          <w:ilvl w:val="1"/>
-          <w:numId w:val="1"/>
-        </w:numPr>
-        <w:spacing w:line="360" w:lineRule="auto"/>
-        <w:rPr>
-          <w:rFonts w:ascii="Consolas" w:hAnsi="Consolas" w:cs="Consolas"/>
-          <w:color w:val="000000"/>
-          <w:sz w:val="19"/>
-          <w:szCs w:val="19"/>
-        </w:rPr>
-      </w:pPr>
-      <w:r>
-        <w:rPr>
-          <w:rFonts w:ascii="Consolas" w:hAnsi="Consolas" w:cs="Consolas"/>
-          <w:color w:val="000000"/>
-          <w:sz w:val="19"/>
-          <w:szCs w:val="19"/>
-        </w:rPr>
-        <w:t>Tự tạo một mã order – và nhiều mã orderdetail (dựa theo list goods, bao nhiêu goods thì bấy nhiêu orderdetail) cùng một mã order</w:t>
-      </w:r>
-    </w:p>
-    <w:p>
-      <w:pPr>
-        <w:pStyle w:val="ListParagraph"/>
-        <w:numPr>
-          <w:ilvl w:val="1"/>
-          <w:numId w:val="1"/>
-        </w:numPr>
-        <w:spacing w:line="360" w:lineRule="auto"/>
-        <w:rPr>
-          <w:rFonts w:ascii="Consolas" w:hAnsi="Consolas" w:cs="Consolas"/>
-          <w:color w:val="000000"/>
-          <w:sz w:val="19"/>
-          <w:szCs w:val="19"/>
-        </w:rPr>
-      </w:pPr>
-      <w:r>
-        <w:rPr>
-          <w:rFonts w:ascii="Consolas" w:hAnsi="Consolas" w:cs="Consolas"/>
-          <w:color w:val="000000"/>
-          <w:sz w:val="19"/>
-          <w:szCs w:val="19"/>
-        </w:rPr>
-        <w:t>Tự tạo một Payment Detail, mặc định trạng thái là 0 (waiting payment)</w:t>
-      </w:r>
-    </w:p>
-    <w:p>
-      <w:pPr>
-        <w:pStyle w:val="ListParagraph"/>
-        <w:numPr>
-          <w:ilvl w:val="1"/>
-          <w:numId w:val="1"/>
-        </w:numPr>
-        <w:spacing w:line="360" w:lineRule="auto"/>
-        <w:rPr>
-          <w:rFonts w:ascii="Consolas" w:hAnsi="Consolas" w:cs="Consolas"/>
-          <w:color w:val="000000"/>
-          <w:sz w:val="19"/>
-          <w:szCs w:val="19"/>
-        </w:rPr>
-      </w:pPr>
-      <w:r>
-        <w:rPr>
-          <w:rFonts w:ascii="Consolas" w:hAnsi="Consolas" w:cs="Consolas"/>
-          <w:color w:val="000000"/>
-          <w:sz w:val="19"/>
-          <w:szCs w:val="19"/>
-        </w:rPr>
-        <w:t>Nếu người dùng lúc đặt hàng chọn phương thức tiền mặt, thì trạng thái payment detail vẫn là 0, chờ cho đến khi accountant cập nhật lại 1 (success) khi đã giao hàng xong</w:t>
-      </w:r>
-      <w:r>
-        <w:rPr>
-          <w:rFonts w:ascii="Consolas" w:hAnsi="Consolas" w:cs="Consolas"/>
-          <w:color w:val="000000"/>
-          <w:sz w:val="19"/>
-          <w:szCs w:val="19"/>
-        </w:rPr>
-        <w:t>, is_Hide sẽ là false</w:t>
-      </w:r>
-    </w:p>
-    <w:p>
-      <w:pPr>
-        <w:pStyle w:val="ListParagraph"/>
-        <w:numPr>
-          <w:ilvl w:val="1"/>
-          <w:numId w:val="1"/>
-        </w:numPr>
-        <w:spacing w:line="360" w:lineRule="auto"/>
-        <w:rPr>
-          <w:rFonts w:ascii="Consolas" w:hAnsi="Consolas" w:cs="Consolas"/>
-          <w:color w:val="000000"/>
-          <w:sz w:val="19"/>
-          <w:szCs w:val="19"/>
-        </w:rPr>
-      </w:pPr>
-      <w:r>
-        <w:rPr>
-          <w:rFonts w:ascii="Consolas" w:hAnsi="Consolas" w:cs="Consolas"/>
-          <w:color w:val="000000"/>
-          <w:sz w:val="19"/>
-          <w:szCs w:val="19"/>
-        </w:rPr>
-        <w:t>Nếu người dùng chọn thanh toán là online: lúc này sẽ mô phỏng (Không viết API thanh toán online) là thành công</w:t>
-      </w:r>
-      <w:r>
-        <w:rPr>
-          <w:rFonts w:ascii="Consolas" w:hAnsi="Consolas" w:cs="Consolas"/>
-          <w:color w:val="000000"/>
-          <w:sz w:val="19"/>
-          <w:szCs w:val="19"/>
-        </w:rPr>
-        <w:t xml:space="preserve"> nhưng is_HIDE của order là true, chỉ khi confirm mail xong is_HIDE mới là false</w:t>
-      </w:r>
-    </w:p>
-    <w:p>
-      <w:pPr>
-        <w:pStyle w:val="ListParagraph"/>
-        <w:numPr>
-          <w:ilvl w:val="1"/>
-          <w:numId w:val="1"/>
-        </w:numPr>
-        <w:spacing w:line="360" w:lineRule="auto"/>
-        <w:rPr>
-          <w:rFonts w:ascii="Consolas" w:hAnsi="Consolas" w:cs="Consolas"/>
-          <w:color w:val="000000"/>
-          <w:sz w:val="19"/>
-          <w:szCs w:val="19"/>
-        </w:rPr>
-      </w:pPr>
-      <w:r>
-        <w:rPr>
-          <w:rFonts w:ascii="Consolas" w:hAnsi="Consolas" w:cs="Consolas"/>
-          <w:color w:val="000000"/>
-          <w:sz w:val="19"/>
-          <w:szCs w:val="19"/>
-        </w:rPr>
-        <w:t>Viết API confirm qua mail xác nhận đơn hàng (chỉ cần tượng trưng đường link khi nhấn vào is_Hide tự động update ở bảng order chuyển qua false/hiện lên)</w:t>
-      </w:r>
-    </w:p>
-    <w:p>
-      <w:pPr>
-        <w:pStyle w:val="ListParagraph"/>
-        <w:spacing w:line="360" w:lineRule="auto"/>
-        <w:ind w:left="2520"/>
-      </w:pPr>
-      <w:r>
-        <w:rPr>
-          <w:rFonts w:ascii="Consolas" w:hAnsi="Consolas" w:cs="Consolas"/>
-          <w:color w:val="000000"/>
-          <w:sz w:val="19"/>
-          <w:szCs w:val="19"/>
-        </w:rPr>
-        <w:tab/>
-      </w:r>
-    </w:p>
-    <w:p>
-      <w:pPr>
-        <w:spacing w:line="360" w:lineRule="auto"/>
-      </w:pPr>
-      <w:r>
-        <w:t xml:space="preserve"> </w:t>
-      </w:r>
-    </w:p>
-    <w:p>
-      <w:pPr>
-        <w:spacing w:line="360" w:lineRule="auto"/>
-        <w:ind w:left="1440"/>
-        <w:rPr>
-          <w:b/>
-        </w:rPr>
-      </w:pPr>
-      <w:r>
-        <w:rPr>
-          <w:b/>
-        </w:rPr>
-        <w:t>Accountant manage Order (order of agent, order from receipt goods, order delivery goods)</w:t>
-      </w:r>
-    </w:p>
-    <w:p>
-      <w:pPr>
-        <w:pStyle w:val="ListParagraph"/>
-        <w:spacing w:line="360" w:lineRule="auto"/>
-        <w:ind w:left="2520"/>
-      </w:pPr>
-      <w:r>
-        <w:t>*Order from Agent:</w:t>
-      </w:r>
-    </w:p>
-    <w:p>
-      <w:pPr>
-        <w:pStyle w:val="ListParagraph"/>
-        <w:spacing w:line="360" w:lineRule="auto"/>
-        <w:ind w:left="2520"/>
-      </w:pPr>
-      <w:r>
-        <w:tab/>
-        <w:t xml:space="preserve">- Khi order người dùng chỉ có thể </w:t>
-      </w:r>
-    </w:p>
-    <w:p>
-      <w:pPr>
-        <w:pStyle w:val="ListParagraph"/>
-        <w:spacing w:line="360" w:lineRule="auto"/>
-        <w:ind w:left="2520"/>
-      </w:pPr>
-      <w:r>
-        <w:tab/>
-        <w:t>-  Có thể update trạng thái thanh toán của agent đó</w:t>
-      </w:r>
-    </w:p>
-    <w:p>
-      <w:pPr>
-        <w:pStyle w:val="ListParagraph"/>
-        <w:spacing w:line="360" w:lineRule="auto"/>
-        <w:ind w:left="2520"/>
-      </w:pPr>
-    </w:p>
-    <w:p>
-      <w:pPr>
-        <w:pStyle w:val="ListParagraph"/>
-        <w:spacing w:line="360" w:lineRule="auto"/>
-        <w:ind w:left="2520"/>
-      </w:pPr>
-      <w:r>
-        <w:t>*Order from delivery goods:</w:t>
-      </w:r>
-    </w:p>
-    <w:p>
-      <w:pPr>
-        <w:pStyle w:val="ListParagraph"/>
-        <w:spacing w:line="360" w:lineRule="auto"/>
-        <w:ind w:left="2520"/>
-      </w:pPr>
-      <w:r>
-        <w:tab/>
-        <w:t xml:space="preserve">Hiển Thị trên </w:t>
-      </w:r>
-      <w:r>
-        <w:rPr>
-          <w:color w:val="00B0F0"/>
-        </w:rPr>
-        <w:t>Form</w:t>
-      </w:r>
-      <w:r>
-        <w:t xml:space="preserve"> :</w:t>
-      </w:r>
-    </w:p>
-    <w:p>
-      <w:pPr>
-        <w:pStyle w:val="ListParagraph"/>
-        <w:numPr>
-          <w:ilvl w:val="0"/>
-          <w:numId w:val="1"/>
-        </w:numPr>
-        <w:spacing w:line="360" w:lineRule="auto"/>
-        <w:ind w:left="3600"/>
-        <w:rPr>
-          <w:b/>
-        </w:rPr>
-      </w:pPr>
-      <w:r>
-        <w:t>CBB Danh sách các order của agent (Load từ db): chỉ hiển thị các order có is_HIDE = false nếu thanh toán bằng online hoặc thanh toán bằng tiền mặt thì k cần xét is_HIDE (viết lệnh select query SQL)</w:t>
-      </w:r>
-    </w:p>
-    <w:p>
-      <w:pPr>
-        <w:pStyle w:val="ListParagraph"/>
-        <w:numPr>
-          <w:ilvl w:val="0"/>
-          <w:numId w:val="1"/>
-        </w:numPr>
-        <w:spacing w:line="360" w:lineRule="auto"/>
-        <w:ind w:left="3510"/>
-      </w:pPr>
-      <w:r>
-        <w:rPr>
-          <w:rFonts w:ascii="Consolas" w:hAnsi="Consolas" w:cs="Consolas"/>
-          <w:color w:val="000000"/>
-          <w:sz w:val="19"/>
-          <w:szCs w:val="19"/>
-        </w:rPr>
-        <w:lastRenderedPageBreak/>
-        <w:t>DeliveryID, Employee, DeliveryDate, Status</w:t>
-      </w:r>
-      <w:r>
-        <w:rPr>
-          <w:b/>
-        </w:rPr>
-        <w:tab/>
-      </w:r>
-    </w:p>
-    <w:p>
-      <w:pPr>
-        <w:spacing w:line="360" w:lineRule="auto"/>
-        <w:ind w:left="2880"/>
-      </w:pPr>
-      <w:r>
-        <w:t>Xử lý:</w:t>
-      </w:r>
-    </w:p>
-    <w:p>
-      <w:pPr>
-        <w:spacing w:line="360" w:lineRule="auto"/>
-        <w:ind w:left="2880"/>
-      </w:pPr>
-      <w:r>
-        <w:tab/>
-        <w:t>Khi xuất hàng đi, số lượng hàng trong kho sẽ giảm</w:t>
-      </w:r>
     </w:p>
     <w:p>
       <w:pPr>
@@ -2925,6 +2945,7 @@
   <w:style w:type="character" w:default="1" w:styleId="DefaultParagraphFont">
     <w:name w:val="Default Paragraph Font"/>
     <w:uiPriority w:val="1"/>
+    <w:semiHidden/>
     <w:unhideWhenUsed/>
   </w:style>
   <w:style w:type="table" w:default="1" w:styleId="TableNormal">
@@ -3228,7 +3249,7 @@
 </file>
 
 <file path=customXml/itemProps1.xml><?xml version="1.0" encoding="utf-8"?>
-<ds:datastoreItem xmlns:ds="http://schemas.openxmlformats.org/officeDocument/2006/customXml" ds:itemID="{314011F8-835C-4284-872D-C007CE966CAE}">
+<ds:datastoreItem xmlns:ds="http://schemas.openxmlformats.org/officeDocument/2006/customXml" ds:itemID="{DF0D2B77-D5C1-4B30-A286-255F4CB78ACD}">
   <ds:schemaRefs>
     <ds:schemaRef ds:uri="http://schemas.openxmlformats.org/officeDocument/2006/bibliography"/>
   </ds:schemaRefs>
